--- a/Video 17/transcript.docx
+++ b/Video 17/transcript.docx
@@ -4,229 +4,264 @@
   <w:body>
     <w:p>
       <w:r>
+        <w:t>shorturl.at/ampOP</w:t>
+      </w:r>
+    </w:p>
+    <w:p>
+      <w:r>
+        <w:t xml:space="preserve">Welcome to 60 seconds to code where I show you how to code in 60 seconds or less. </w:t>
+      </w:r>
+    </w:p>
+    <w:p>
+      <w:r>
+        <w:t xml:space="preserve">Today you will learn </w:t>
+      </w:r>
+      <w:r>
+        <w:t>about recursion via multiplication. Remember that multiplication is simply repeated addition. A recursive function is a function that calls itself b</w:t>
+      </w:r>
+      <w:r>
+        <w:t>y</w:t>
+      </w:r>
+      <w:r>
+        <w:t xml:space="preserve"> reduc</w:t>
+      </w:r>
+      <w:r>
+        <w:t>ing</w:t>
+      </w:r>
+      <w:r>
+        <w:t xml:space="preserve"> the problem to a smaller problem and then combin</w:t>
+      </w:r>
+      <w:r>
+        <w:t>ing</w:t>
+      </w:r>
+      <w:r>
+        <w:t xml:space="preserve"> the results of all recursive calls to</w:t>
+      </w:r>
+      <w:r>
+        <w:t xml:space="preserve"> form</w:t>
+      </w:r>
+      <w:r>
+        <w:t xml:space="preserve"> a solution.</w:t>
+      </w:r>
+    </w:p>
+    <w:p>
+      <w:r>
+        <w:t xml:space="preserve">Step 1- </w:t>
+      </w:r>
+      <w:r>
+        <w:t>Create a file called recursion.py and in line 1 define a function call</w:t>
+      </w:r>
+      <w:r>
+        <w:t>ed</w:t>
+      </w:r>
+      <w:r>
+        <w:t xml:space="preserve"> recursive multiplication with two </w:t>
+      </w:r>
+      <w:proofErr w:type="gramStart"/>
+      <w:r>
+        <w:t>argument</w:t>
+      </w:r>
+      <w:r>
+        <w:t>s</w:t>
+      </w:r>
+      <w:r>
+        <w:t>;</w:t>
+      </w:r>
+      <w:proofErr w:type="gramEnd"/>
+      <w:r>
+        <w:t xml:space="preserve"> the multiplicand and the multiplier.</w:t>
+      </w:r>
+    </w:p>
+    <w:p>
+      <w:r>
+        <w:t>Step 2 – In line 2 write the condition when this function will stop calling itself. This is also called the base case which is</w:t>
+      </w:r>
+      <w:r>
+        <w:t xml:space="preserve"> if</w:t>
+      </w:r>
+      <w:r>
+        <w:t xml:space="preserve"> multiplier equals 1 then return the multiplicand.</w:t>
+      </w:r>
+    </w:p>
+    <w:p>
+      <w:r>
+        <w:t xml:space="preserve">Step 3 </w:t>
+      </w:r>
+      <w:r>
+        <w:t xml:space="preserve">– </w:t>
+      </w:r>
+      <w:r>
+        <w:t xml:space="preserve">In line </w:t>
+      </w:r>
+      <w:r>
+        <w:t>4</w:t>
+      </w:r>
+      <w:r>
+        <w:t>, w</w:t>
+      </w:r>
+      <w:r>
+        <w:t xml:space="preserve">rite the else condition. This condition is also called the recursive </w:t>
+      </w:r>
+      <w:proofErr w:type="gramStart"/>
+      <w:r>
+        <w:t>case</w:t>
+      </w:r>
+      <w:proofErr w:type="gramEnd"/>
+      <w:r>
+        <w:t xml:space="preserve"> and this will divide the problem in to a smaller problem. You </w:t>
+      </w:r>
+      <w:proofErr w:type="gramStart"/>
+      <w:r>
+        <w:t>have to</w:t>
+      </w:r>
+      <w:proofErr w:type="gramEnd"/>
+      <w:r>
+        <w:t xml:space="preserve"> add the multiplicand and reduce the multiplier by 1 each time.</w:t>
+      </w:r>
+    </w:p>
+    <w:p>
+      <w:r>
+        <w:t xml:space="preserve">Step </w:t>
+      </w:r>
+      <w:r>
+        <w:t>4</w:t>
+      </w:r>
+      <w:r>
+        <w:t xml:space="preserve"> – </w:t>
+      </w:r>
+      <w:r>
+        <w:t xml:space="preserve">In line 6, type </w:t>
+      </w:r>
+      <w:r>
+        <w:t>print(</w:t>
+      </w:r>
+      <w:proofErr w:type="spellStart"/>
+      <w:r>
+        <w:t>recur_</w:t>
+      </w:r>
+      <w:proofErr w:type="gramStart"/>
+      <w:r>
+        <w:t>mult</w:t>
+      </w:r>
+      <w:proofErr w:type="spellEnd"/>
+      <w:r>
+        <w:t>(</w:t>
+      </w:r>
+      <w:proofErr w:type="gramEnd"/>
+      <w:r>
+        <w:t>25,10))</w:t>
+      </w:r>
+      <w:r>
+        <w:t xml:space="preserve"> and set a breakpoint on line 6.</w:t>
+      </w:r>
+    </w:p>
+    <w:p>
+      <w:r>
+        <w:t>Step 5 – Debug the file and watch the code executing and returning</w:t>
+      </w:r>
+      <w:r>
+        <w:t xml:space="preserve"> until</w:t>
+      </w:r>
+      <w:r>
+        <w:t xml:space="preserve"> the base case</w:t>
+      </w:r>
+      <w:r>
+        <w:t xml:space="preserve"> is reached</w:t>
+      </w:r>
+      <w:r>
+        <w:t>.</w:t>
+      </w:r>
+    </w:p>
+    <w:p>
+      <w:r>
+        <w:t xml:space="preserve">Step 6 – Change </w:t>
+      </w:r>
+      <w:r>
+        <w:t>print(</w:t>
+      </w:r>
+      <w:proofErr w:type="spellStart"/>
+      <w:r>
+        <w:t>recur_</w:t>
+      </w:r>
+      <w:proofErr w:type="gramStart"/>
+      <w:r>
+        <w:t>mult</w:t>
+      </w:r>
+      <w:proofErr w:type="spellEnd"/>
+      <w:r>
+        <w:t>(</w:t>
+      </w:r>
+      <w:proofErr w:type="gramEnd"/>
+      <w:r>
+        <w:t>25,10))</w:t>
+      </w:r>
+      <w:r>
+        <w:t xml:space="preserve"> to </w:t>
+      </w:r>
+      <w:r>
+        <w:t>print(</w:t>
+      </w:r>
+      <w:proofErr w:type="spellStart"/>
+      <w:r>
+        <w:t>recur_mult</w:t>
+      </w:r>
+      <w:proofErr w:type="spellEnd"/>
+      <w:r>
+        <w:t>(25,0))</w:t>
+      </w:r>
+      <w:r>
+        <w:t xml:space="preserve"> and run the file again. What happens? How would you fix this bug?</w:t>
+      </w:r>
+    </w:p>
+    <w:p>
+      <w:r>
+        <w:t xml:space="preserve">The code is available in a link in the description. </w:t>
+      </w:r>
+    </w:p>
+    <w:p>
+      <w:r>
+        <w:t xml:space="preserve">Congratulations, </w:t>
+      </w:r>
+      <w:r>
+        <w:t>you have learned about recursion. For your homework, write a recursive division function. Division is just repeated subtraction. Remember to handle the d</w:t>
+      </w:r>
+      <w:r>
+        <w:t>i</w:t>
+      </w:r>
+      <w:r>
+        <w:t>vision by 0 case and try to code a little every</w:t>
+      </w:r>
+      <w:r>
+        <w:t xml:space="preserve"> </w:t>
+      </w:r>
+      <w:r>
+        <w:t>day because code is life.</w:t>
+      </w:r>
+    </w:p>
+    <w:p>
+      <w:r>
+        <w:t xml:space="preserve">Learn </w:t>
+      </w:r>
+      <w:r>
+        <w:t>#</w:t>
+      </w:r>
+      <w:r>
+        <w:t>recursion using simple multiplication in</w:t>
+      </w:r>
+      <w:r>
+        <w:t xml:space="preserve"> #python</w:t>
+      </w:r>
+      <w:r>
+        <w:t xml:space="preserve"> #100DaysOfCode #301DaysofCode #60secondstocode </w:t>
+      </w:r>
+    </w:p>
+    <w:p>
+      <w:r>
         <w:t>shorturl.at/</w:t>
       </w:r>
       <w:proofErr w:type="spellStart"/>
       <w:r>
-        <w:t>fCFGQ</w:t>
-      </w:r>
-      <w:proofErr w:type="spellEnd"/>
-    </w:p>
-    <w:p>
-      <w:r>
-        <w:t xml:space="preserve">Welcome to 60 seconds to code where I show you how to code in 60 seconds or less. </w:t>
-      </w:r>
-    </w:p>
-    <w:p>
-      <w:r>
-        <w:t xml:space="preserve">Today you will learn </w:t>
-      </w:r>
-      <w:r>
-        <w:t>about recursion via multiplication. Remember that multiplication is simply repeated addition. A recursive function is a function that calls itself b</w:t>
-      </w:r>
-      <w:r>
-        <w:t>y</w:t>
-      </w:r>
-      <w:r>
-        <w:t xml:space="preserve"> reduc</w:t>
-      </w:r>
-      <w:r>
-        <w:t>ing</w:t>
-      </w:r>
-      <w:r>
-        <w:t xml:space="preserve"> the problem to a smaller problem and then combin</w:t>
-      </w:r>
-      <w:r>
-        <w:t>ing</w:t>
-      </w:r>
-      <w:r>
-        <w:t xml:space="preserve"> the results of all recursive calls to</w:t>
-      </w:r>
-      <w:r>
-        <w:t xml:space="preserve"> form</w:t>
-      </w:r>
-      <w:r>
-        <w:t xml:space="preserve"> a solution.</w:t>
-      </w:r>
-    </w:p>
-    <w:p>
-      <w:r>
-        <w:t xml:space="preserve">Step 1- </w:t>
-      </w:r>
-      <w:r>
-        <w:t>Create a file called recursion.py and in line 1 define a function call</w:t>
-      </w:r>
-      <w:r>
-        <w:t>ed</w:t>
-      </w:r>
-      <w:r>
-        <w:t xml:space="preserve"> recursive multiplication with two argument</w:t>
-      </w:r>
-      <w:r>
-        <w:t>s</w:t>
-      </w:r>
-      <w:r>
-        <w:t>; the multiplicand and the multiplier.</w:t>
-      </w:r>
-    </w:p>
-    <w:p>
-      <w:r>
-        <w:t>Step 2 – In line 2 write the condition when this function will stop calling itself. This is also called the base case which is</w:t>
-      </w:r>
-      <w:r>
-        <w:t xml:space="preserve"> if</w:t>
-      </w:r>
-      <w:r>
-        <w:t xml:space="preserve"> multiplier equals 1 then return the multiplicand.</w:t>
-      </w:r>
-    </w:p>
-    <w:p>
-      <w:r>
-        <w:t xml:space="preserve">Step 3 </w:t>
-      </w:r>
-      <w:r>
-        <w:t xml:space="preserve">– </w:t>
-      </w:r>
-      <w:r>
-        <w:t xml:space="preserve">In line </w:t>
-      </w:r>
-      <w:r>
-        <w:t>4</w:t>
-      </w:r>
-      <w:r>
-        <w:t>, w</w:t>
-      </w:r>
-      <w:r>
-        <w:t>rite the else condition. This condition is also called the recursive case and this will divide the problem in to a smaller problem. You have to add the multiplicand and reduce the multiplier by 1 each time.</w:t>
-      </w:r>
-    </w:p>
-    <w:p>
-      <w:r>
-        <w:t xml:space="preserve">Step </w:t>
-      </w:r>
-      <w:r>
-        <w:t>4</w:t>
-      </w:r>
-      <w:r>
-        <w:t xml:space="preserve"> – </w:t>
-      </w:r>
-      <w:r>
-        <w:t xml:space="preserve">In line 6, type </w:t>
-      </w:r>
-      <w:r>
-        <w:t>print(</w:t>
-      </w:r>
-      <w:proofErr w:type="spellStart"/>
-      <w:r>
-        <w:t>recur_mult</w:t>
-      </w:r>
-      <w:proofErr w:type="spellEnd"/>
-      <w:r>
-        <w:t>(25,10))</w:t>
-      </w:r>
-      <w:r>
-        <w:t xml:space="preserve"> and set a breakpoint on line 6.</w:t>
-      </w:r>
-    </w:p>
-    <w:p>
-      <w:r>
-        <w:t>Step 5 – Debug the file and watch the code executing and returning</w:t>
-      </w:r>
-      <w:r>
-        <w:t xml:space="preserve"> until</w:t>
-      </w:r>
-      <w:r>
-        <w:t xml:space="preserve"> the base case</w:t>
-      </w:r>
-      <w:r>
-        <w:t xml:space="preserve"> is reached</w:t>
-      </w:r>
-      <w:r>
-        <w:t>.</w:t>
-      </w:r>
-    </w:p>
-    <w:p>
-      <w:r>
-        <w:t xml:space="preserve">Step 6 – Change </w:t>
-      </w:r>
-      <w:r>
-        <w:t>print(</w:t>
-      </w:r>
-      <w:proofErr w:type="spellStart"/>
-      <w:r>
-        <w:t>recur_mult</w:t>
-      </w:r>
-      <w:proofErr w:type="spellEnd"/>
-      <w:r>
-        <w:t>(25,10))</w:t>
-      </w:r>
-      <w:r>
-        <w:t xml:space="preserve"> to </w:t>
-      </w:r>
-      <w:r>
-        <w:t>print(</w:t>
-      </w:r>
-      <w:proofErr w:type="spellStart"/>
-      <w:r>
-        <w:t>recur_mult</w:t>
-      </w:r>
-      <w:proofErr w:type="spellEnd"/>
-      <w:r>
-        <w:t>(25,0))</w:t>
-      </w:r>
-      <w:r>
-        <w:t xml:space="preserve"> and run the file again. What happens? How would you fix this bug?</w:t>
-      </w:r>
-    </w:p>
-    <w:p>
-      <w:r>
-        <w:t xml:space="preserve">The code is available in a link in the description. </w:t>
-      </w:r>
-    </w:p>
-    <w:p>
-      <w:r>
-        <w:t xml:space="preserve">Congratulations, </w:t>
-      </w:r>
-      <w:r>
-        <w:t>you have learned about recursion. For your homework, write a recursive division function. Division is just repeated subtraction. Remember to handle the d</w:t>
-      </w:r>
-      <w:r>
-        <w:t>i</w:t>
-      </w:r>
-      <w:r>
-        <w:t>vision by 0 case and try to code a little every</w:t>
-      </w:r>
-      <w:r>
-        <w:t xml:space="preserve"> </w:t>
-      </w:r>
-      <w:r>
-        <w:t>day because code is life.</w:t>
-      </w:r>
-    </w:p>
-    <w:p>
-      <w:r>
-        <w:t xml:space="preserve">Learn </w:t>
-      </w:r>
-      <w:r>
-        <w:t>#</w:t>
-      </w:r>
-      <w:r>
-        <w:t>recursion using simple multiplication in</w:t>
-      </w:r>
-      <w:r>
-        <w:t xml:space="preserve"> #python</w:t>
-      </w:r>
-      <w:r>
-        <w:t xml:space="preserve"> #100DaysOfCode #301DaysofCode #60secondstocode </w:t>
-      </w:r>
-    </w:p>
-    <w:p>
-      <w:r>
-        <w:t>shorturl.at/</w:t>
-      </w:r>
-      <w:proofErr w:type="spellStart"/>
-      <w:r>
-        <w:t>fCFGQ</w:t>
+        <w:t>ampOP</w:t>
       </w:r>
       <w:proofErr w:type="spellEnd"/>
     </w:p>
